--- a/doc/3.eBox 配置.docx
+++ b/doc/3.eBox 配置.docx
@@ -776,7 +776,7 @@
         <w:spacing w:before="156" w:after="156"/>
         <w:jc w:val="center"/>
       </w:pPr>
-      <w:bookmarkStart w:id="1" w:name="_Toc2717709"/>
+      <w:bookmarkStart w:id="1" w:name="_Toc2791685"/>
       <w:r>
         <w:rPr>
           <w:lang w:val="zh-CN"/>
@@ -809,7 +809,7 @@
       <w:r>
         <w:fldChar w:fldCharType="separate"/>
       </w:r>
-      <w:hyperlink w:anchor="_Toc2717709" w:history="1">
+      <w:hyperlink w:anchor="_Toc2791685" w:history="1">
         <w:r>
           <w:rPr>
             <w:rStyle w:val="a4"/>
@@ -833,7 +833,7 @@
           <w:rPr>
             <w:webHidden/>
           </w:rPr>
-          <w:instrText xml:space="preserve"> PAGEREF _Toc2717709 \h </w:instrText>
+          <w:instrText xml:space="preserve"> PAGEREF _Toc2791685 \h </w:instrText>
         </w:r>
         <w:r>
           <w:rPr>
@@ -875,7 +875,7 @@
           <w:szCs w:val="22"/>
         </w:rPr>
       </w:pPr>
-      <w:hyperlink w:anchor="_Toc2717710" w:history="1">
+      <w:hyperlink w:anchor="_Toc2791686" w:history="1">
         <w:r>
           <w:rPr>
             <w:rStyle w:val="a4"/>
@@ -924,7 +924,104 @@
           <w:rPr>
             <w:webHidden/>
           </w:rPr>
-          <w:instrText xml:space="preserve"> PAGEREF _Toc2717710 \h </w:instrText>
+          <w:instrText xml:space="preserve"> PAGEREF _Toc2791686 \h </w:instrText>
+        </w:r>
+        <w:r>
+          <w:rPr>
+            <w:webHidden/>
+          </w:rPr>
+        </w:r>
+        <w:r>
+          <w:rPr>
+            <w:webHidden/>
+          </w:rPr>
+          <w:fldChar w:fldCharType="separate"/>
+        </w:r>
+        <w:r>
+          <w:rPr>
+            <w:webHidden/>
+          </w:rPr>
+          <w:t>2</w:t>
+        </w:r>
+        <w:r>
+          <w:rPr>
+            <w:webHidden/>
+          </w:rPr>
+          <w:fldChar w:fldCharType="end"/>
+        </w:r>
+      </w:hyperlink>
+    </w:p>
+    <w:p>
+      <w:pPr>
+        <w:pStyle w:val="TOC1"/>
+        <w:tabs>
+          <w:tab w:val="left" w:pos="1680"/>
+          <w:tab w:val="right" w:leader="dot" w:pos="8296"/>
+        </w:tabs>
+        <w:spacing w:before="156" w:after="156"/>
+        <w:ind w:firstLine="480"/>
+        <w:rPr>
+          <w:rFonts w:asciiTheme="minorHAnsi" w:eastAsiaTheme="minorEastAsia" w:hAnsiTheme="minorHAnsi" w:cstheme="minorBidi"/>
+          <w:sz w:val="21"/>
+          <w:szCs w:val="22"/>
+        </w:rPr>
+      </w:pPr>
+      <w:hyperlink w:anchor="_Toc2791687" w:history="1">
+        <w:r>
+          <w:rPr>
+            <w:rStyle w:val="a4"/>
+          </w:rPr>
+          <w:t>第</w:t>
+        </w:r>
+        <w:r>
+          <w:rPr>
+            <w:rStyle w:val="a4"/>
+          </w:rPr>
+          <w:t>2</w:t>
+        </w:r>
+        <w:r>
+          <w:rPr>
+            <w:rStyle w:val="a4"/>
+          </w:rPr>
+          <w:t>章</w:t>
+        </w:r>
+        <w:r>
+          <w:rPr>
+            <w:rFonts w:asciiTheme="minorHAnsi" w:eastAsiaTheme="minorEastAsia" w:hAnsiTheme="minorHAnsi" w:cstheme="minorBidi"/>
+            <w:sz w:val="21"/>
+            <w:szCs w:val="22"/>
+          </w:rPr>
+          <w:tab/>
+        </w:r>
+        <w:r>
+          <w:rPr>
+            <w:rStyle w:val="a4"/>
+          </w:rPr>
+          <w:t>选择</w:t>
+        </w:r>
+        <w:r>
+          <w:rPr>
+            <w:rStyle w:val="a4"/>
+          </w:rPr>
+          <w:t>MCU</w:t>
+        </w:r>
+        <w:r>
+          <w:rPr>
+            <w:webHidden/>
+          </w:rPr>
+          <w:tab/>
+        </w:r>
+        <w:r>
+          <w:rPr>
+            <w:webHidden/>
+          </w:rPr>
+          <w:fldChar w:fldCharType="begin"/>
+        </w:r>
+        <w:r>
+          <w:rPr>
+            <w:webHidden/>
+          </w:rPr>
+          <w:instrText xml:space="preserve"> PAGEREF _Toc2791687 \h </w:instrText>
         </w:r>
         <w:r>
           <w:rPr>
@@ -966,12 +1063,12 @@
           <w:szCs w:val="22"/>
         </w:rPr>
       </w:pPr>
-      <w:hyperlink w:anchor="_Toc2717711" w:history="1">
+      <w:hyperlink w:anchor="_Toc2791688" w:history="1">
         <w:r>
           <w:rPr>
             <w:rStyle w:val="a4"/>
           </w:rPr>
-          <w:t>1.1</w:t>
+          <w:t>2.1</w:t>
         </w:r>
         <w:r>
           <w:rPr>
@@ -985,7 +1082,25 @@
           <w:rPr>
             <w:rStyle w:val="a4"/>
           </w:rPr>
-          <w:t>ebox_init(void);</w:t>
+          <w:t>F0</w:t>
+        </w:r>
+        <w:r>
+          <w:rPr>
+            <w:rStyle w:val="a4"/>
+          </w:rPr>
+          <w:t>平台（</w:t>
+        </w:r>
+        <w:r>
+          <w:rPr>
+            <w:rStyle w:val="a4"/>
+          </w:rPr>
+          <w:t>HAL</w:t>
+        </w:r>
+        <w:r>
+          <w:rPr>
+            <w:rStyle w:val="a4"/>
+          </w:rPr>
+          <w:t>固件库）</w:t>
         </w:r>
         <w:r>
           <w:rPr>
@@ -1003,7 +1118,7 @@
           <w:rPr>
             <w:webHidden/>
           </w:rPr>
-          <w:instrText xml:space="preserve"> PAGEREF _Toc2717711 \h </w:instrText>
+          <w:instrText xml:space="preserve"> PAGEREF _Toc2791688 \h </w:instrText>
         </w:r>
         <w:r>
           <w:rPr>
@@ -1021,6 +1136,91 @@
             <w:webHidden/>
           </w:rPr>
           <w:t>2</w:t>
+        </w:r>
+        <w:r>
+          <w:rPr>
+            <w:webHidden/>
+          </w:rPr>
+          <w:fldChar w:fldCharType="end"/>
+        </w:r>
+      </w:hyperlink>
+    </w:p>
+    <w:p>
+      <w:pPr>
+        <w:pStyle w:val="TOC2"/>
+        <w:tabs>
+          <w:tab w:val="left" w:pos="1680"/>
+          <w:tab w:val="right" w:leader="dot" w:pos="8296"/>
+        </w:tabs>
+        <w:spacing w:before="156" w:after="156"/>
+        <w:ind w:left="480" w:firstLine="480"/>
+        <w:rPr>
+          <w:rFonts w:asciiTheme="minorHAnsi" w:eastAsiaTheme="minorEastAsia" w:hAnsiTheme="minorHAnsi" w:cstheme="minorBidi"/>
+          <w:sz w:val="21"/>
+          <w:szCs w:val="22"/>
+        </w:rPr>
+      </w:pPr>
+      <w:hyperlink w:anchor="_Toc2791689" w:history="1">
+        <w:r>
+          <w:rPr>
+            <w:rStyle w:val="a4"/>
+          </w:rPr>
+          <w:t>2.2</w:t>
+        </w:r>
+        <w:r>
+          <w:rPr>
+            <w:rFonts w:asciiTheme="minorHAnsi" w:eastAsiaTheme="minorEastAsia" w:hAnsiTheme="minorHAnsi" w:cstheme="minorBidi"/>
+            <w:sz w:val="21"/>
+            <w:szCs w:val="22"/>
+          </w:rPr>
+          <w:tab/>
+        </w:r>
+        <w:r>
+          <w:rPr>
+            <w:rStyle w:val="a4"/>
+          </w:rPr>
+          <w:t>F1</w:t>
+        </w:r>
+        <w:r>
+          <w:rPr>
+            <w:rStyle w:val="a4"/>
+          </w:rPr>
+          <w:t>平台（标准固件库）</w:t>
+        </w:r>
+        <w:r>
+          <w:rPr>
+            <w:webHidden/>
+          </w:rPr>
+          <w:tab/>
+        </w:r>
+        <w:r>
+          <w:rPr>
+            <w:webHidden/>
+          </w:rPr>
+          <w:fldChar w:fldCharType="begin"/>
+        </w:r>
+        <w:r>
+          <w:rPr>
+            <w:webHidden/>
+          </w:rPr>
+          <w:instrText xml:space="preserve"> PAGEREF _Toc2791689 \h </w:instrText>
+        </w:r>
+        <w:r>
+          <w:rPr>
+            <w:webHidden/>
+          </w:rPr>
+        </w:r>
+        <w:r>
+          <w:rPr>
+            <w:webHidden/>
+          </w:rPr>
+          <w:fldChar w:fldCharType="separate"/>
+        </w:r>
+        <w:r>
+          <w:rPr>
+            <w:webHidden/>
+          </w:rPr>
+          <w:t>3</w:t>
         </w:r>
         <w:r>
           <w:rPr>
@@ -1045,7 +1245,7 @@
           <w:szCs w:val="22"/>
         </w:rPr>
       </w:pPr>
-      <w:hyperlink w:anchor="_Toc2717712" w:history="1">
+      <w:hyperlink w:anchor="_Toc2791690" w:history="1">
         <w:r>
           <w:rPr>
             <w:rStyle w:val="a4"/>
@@ -1056,7 +1256,7 @@
           <w:rPr>
             <w:rStyle w:val="a4"/>
           </w:rPr>
-          <w:t>2</w:t>
+          <w:t>3</w:t>
         </w:r>
         <w:r>
           <w:rPr>
@@ -1076,13 +1276,13 @@
           <w:rPr>
             <w:rStyle w:val="a4"/>
           </w:rPr>
-          <w:t>选择</w:t>
+          <w:t>裁剪</w:t>
         </w:r>
         <w:r>
           <w:rPr>
             <w:rStyle w:val="a4"/>
           </w:rPr>
-          <w:t>MCU</w:t>
+          <w:t>eBox</w:t>
         </w:r>
         <w:r>
           <w:rPr>
@@ -1100,7 +1300,7 @@
           <w:rPr>
             <w:webHidden/>
           </w:rPr>
-          <w:instrText xml:space="preserve"> PAGEREF _Toc2717712 \h </w:instrText>
+          <w:instrText xml:space="preserve"> PAGEREF _Toc2791690 \h </w:instrText>
         </w:r>
         <w:r>
           <w:rPr>
@@ -1117,7 +1317,7 @@
           <w:rPr>
             <w:webHidden/>
           </w:rPr>
-          <w:t>2</w:t>
+          <w:t>4</w:t>
         </w:r>
         <w:r>
           <w:rPr>
@@ -1142,12 +1342,12 @@
           <w:szCs w:val="22"/>
         </w:rPr>
       </w:pPr>
-      <w:hyperlink w:anchor="_Toc2717713" w:history="1">
+      <w:hyperlink w:anchor="_Toc2791691" w:history="1">
         <w:r>
           <w:rPr>
             <w:rStyle w:val="a4"/>
           </w:rPr>
-          <w:t>2.1</w:t>
+          <w:t>3.1</w:t>
         </w:r>
         <w:r>
           <w:rPr>
@@ -1161,34 +1361,174 @@
           <w:rPr>
             <w:rStyle w:val="a4"/>
           </w:rPr>
-          <w:t>F0</w:t>
-        </w:r>
+          <w:t>#define USE_PRINTF</w:t>
+        </w:r>
+        <w:r>
+          <w:rPr>
+            <w:webHidden/>
+          </w:rPr>
+          <w:tab/>
+        </w:r>
+        <w:r>
+          <w:rPr>
+            <w:webHidden/>
+          </w:rPr>
+          <w:fldChar w:fldCharType="begin"/>
+        </w:r>
+        <w:r>
+          <w:rPr>
+            <w:webHidden/>
+          </w:rPr>
+          <w:instrText xml:space="preserve"> PAGEREF _Toc2791691 \h </w:instrText>
+        </w:r>
+        <w:r>
+          <w:rPr>
+            <w:webHidden/>
+          </w:rPr>
+        </w:r>
+        <w:r>
+          <w:rPr>
+            <w:webHidden/>
+          </w:rPr>
+          <w:fldChar w:fldCharType="separate"/>
+        </w:r>
+        <w:r>
+          <w:rPr>
+            <w:webHidden/>
+          </w:rPr>
+          <w:t>4</w:t>
+        </w:r>
+        <w:r>
+          <w:rPr>
+            <w:webHidden/>
+          </w:rPr>
+          <w:fldChar w:fldCharType="end"/>
+        </w:r>
+      </w:hyperlink>
+    </w:p>
+    <w:p>
+      <w:pPr>
+        <w:pStyle w:val="TOC2"/>
+        <w:tabs>
+          <w:tab w:val="left" w:pos="1680"/>
+          <w:tab w:val="right" w:leader="dot" w:pos="8296"/>
+        </w:tabs>
+        <w:spacing w:before="156" w:after="156"/>
+        <w:ind w:left="480" w:firstLine="480"/>
+        <w:rPr>
+          <w:rFonts w:asciiTheme="minorHAnsi" w:eastAsiaTheme="minorEastAsia" w:hAnsiTheme="minorHAnsi" w:cstheme="minorBidi"/>
+          <w:sz w:val="21"/>
+          <w:szCs w:val="22"/>
+        </w:rPr>
+      </w:pPr>
+      <w:hyperlink w:anchor="_Toc2791692" w:history="1">
         <w:r>
           <w:rPr>
             <w:rStyle w:val="a4"/>
           </w:rPr>
-          <w:t>平台（</w:t>
+          <w:t>3.2</w:t>
+        </w:r>
+        <w:r>
+          <w:rPr>
+            <w:rFonts w:asciiTheme="minorHAnsi" w:eastAsiaTheme="minorEastAsia" w:hAnsiTheme="minorHAnsi" w:cstheme="minorBidi"/>
+            <w:sz w:val="21"/>
+            <w:szCs w:val="22"/>
+          </w:rPr>
+          <w:tab/>
         </w:r>
         <w:r>
           <w:rPr>
             <w:rStyle w:val="a4"/>
           </w:rPr>
-          <w:t>HAL</w:t>
-        </w:r>
+          <w:t>#define EBOX_DEBUG</w:t>
+        </w:r>
+        <w:r>
+          <w:rPr>
+            <w:webHidden/>
+          </w:rPr>
+          <w:tab/>
+        </w:r>
+        <w:r>
+          <w:rPr>
+            <w:webHidden/>
+          </w:rPr>
+          <w:fldChar w:fldCharType="begin"/>
+        </w:r>
+        <w:r>
+          <w:rPr>
+            <w:webHidden/>
+          </w:rPr>
+          <w:instrText xml:space="preserve"> PAGEREF _Toc2791692 \h </w:instrText>
+        </w:r>
+        <w:r>
+          <w:rPr>
+            <w:webHidden/>
+          </w:rPr>
+        </w:r>
+        <w:r>
+          <w:rPr>
+            <w:webHidden/>
+          </w:rPr>
+          <w:fldChar w:fldCharType="separate"/>
+        </w:r>
+        <w:r>
+          <w:rPr>
+            <w:webHidden/>
+          </w:rPr>
+          <w:t>4</w:t>
+        </w:r>
+        <w:r>
+          <w:rPr>
+            <w:webHidden/>
+          </w:rPr>
+          <w:fldChar w:fldCharType="end"/>
+        </w:r>
+      </w:hyperlink>
+    </w:p>
+    <w:p>
+      <w:pPr>
+        <w:pStyle w:val="TOC2"/>
+        <w:tabs>
+          <w:tab w:val="left" w:pos="1680"/>
+          <w:tab w:val="right" w:leader="dot" w:pos="8296"/>
+        </w:tabs>
+        <w:spacing w:before="156" w:after="156"/>
+        <w:ind w:left="480" w:firstLine="480"/>
+        <w:rPr>
+          <w:rFonts w:asciiTheme="minorHAnsi" w:eastAsiaTheme="minorEastAsia" w:hAnsiTheme="minorHAnsi" w:cstheme="minorBidi"/>
+          <w:sz w:val="21"/>
+          <w:szCs w:val="22"/>
+        </w:rPr>
+      </w:pPr>
+      <w:hyperlink w:anchor="_Toc2791693" w:history="1">
         <w:r>
           <w:rPr>
             <w:rStyle w:val="a4"/>
           </w:rPr>
-          <w:t>固件库）</w:t>
-        </w:r>
-        <w:r>
-          <w:rPr>
-            <w:webHidden/>
+          <w:t>3.3</w:t>
+        </w:r>
+        <w:r>
+          <w:rPr>
+            <w:rFonts w:asciiTheme="minorHAnsi" w:eastAsiaTheme="minorEastAsia" w:hAnsiTheme="minorHAnsi" w:cstheme="minorBidi"/>
+            <w:sz w:val="21"/>
+            <w:szCs w:val="22"/>
           </w:rPr>
           <w:tab/>
         </w:r>
         <w:r>
           <w:rPr>
+            <w:rStyle w:val="a4"/>
+          </w:rPr>
+          <w:t>#define DBG_UART</w:t>
+        </w:r>
+        <w:r>
+          <w:rPr>
+            <w:webHidden/>
+          </w:rPr>
+          <w:tab/>
+        </w:r>
+        <w:r>
+          <w:rPr>
             <w:webHidden/>
           </w:rPr>
           <w:fldChar w:fldCharType="begin"/>
@@ -1197,7 +1537,7 @@
           <w:rPr>
             <w:webHidden/>
           </w:rPr>
-          <w:instrText xml:space="preserve"> PAGEREF _Toc2717713 \h </w:instrText>
+          <w:instrText xml:space="preserve"> PAGEREF _Toc2791693 \h </w:instrText>
         </w:r>
         <w:r>
           <w:rPr>
@@ -1214,7 +1554,86 @@
           <w:rPr>
             <w:webHidden/>
           </w:rPr>
-          <w:t>2</w:t>
+          <w:t>5</w:t>
+        </w:r>
+        <w:r>
+          <w:rPr>
+            <w:webHidden/>
+          </w:rPr>
+          <w:fldChar w:fldCharType="end"/>
+        </w:r>
+      </w:hyperlink>
+    </w:p>
+    <w:p>
+      <w:pPr>
+        <w:pStyle w:val="TOC2"/>
+        <w:tabs>
+          <w:tab w:val="left" w:pos="1680"/>
+          <w:tab w:val="right" w:leader="dot" w:pos="8296"/>
+        </w:tabs>
+        <w:spacing w:before="156" w:after="156"/>
+        <w:ind w:left="480" w:firstLine="480"/>
+        <w:rPr>
+          <w:rFonts w:asciiTheme="minorHAnsi" w:eastAsiaTheme="minorEastAsia" w:hAnsiTheme="minorHAnsi" w:cstheme="minorBidi"/>
+          <w:sz w:val="21"/>
+          <w:szCs w:val="22"/>
+        </w:rPr>
+      </w:pPr>
+      <w:hyperlink w:anchor="_Toc2791694" w:history="1">
+        <w:r>
+          <w:rPr>
+            <w:rStyle w:val="a4"/>
+          </w:rPr>
+          <w:t>3.4</w:t>
+        </w:r>
+        <w:r>
+          <w:rPr>
+            <w:rFonts w:asciiTheme="minorHAnsi" w:eastAsiaTheme="minorEastAsia" w:hAnsiTheme="minorHAnsi" w:cstheme="minorBidi"/>
+            <w:sz w:val="21"/>
+            <w:szCs w:val="22"/>
+          </w:rPr>
+          <w:tab/>
+        </w:r>
+        <w:r>
+          <w:rPr>
+            <w:rStyle w:val="a4"/>
+          </w:rPr>
+          <w:t>#define FLASH_OVERRIDE</w:t>
+        </w:r>
+        <w:r>
+          <w:rPr>
+            <w:webHidden/>
+          </w:rPr>
+          <w:tab/>
+        </w:r>
+        <w:r>
+          <w:rPr>
+            <w:webHidden/>
+          </w:rPr>
+          <w:fldChar w:fldCharType="begin"/>
+        </w:r>
+        <w:r>
+          <w:rPr>
+            <w:webHidden/>
+          </w:rPr>
+          <w:instrText xml:space="preserve"> PAGEREF _Toc2791694 \h </w:instrText>
+        </w:r>
+        <w:r>
+          <w:rPr>
+            <w:webHidden/>
+          </w:rPr>
+        </w:r>
+        <w:r>
+          <w:rPr>
+            <w:webHidden/>
+          </w:rPr>
+          <w:fldChar w:fldCharType="separate"/>
+        </w:r>
+        <w:r>
+          <w:rPr>
+            <w:webHidden/>
+          </w:rPr>
+          <w:t>5</w:t>
         </w:r>
         <w:r>
           <w:rPr>
@@ -1254,6 +1673,8 @@
         </w:sectPr>
       </w:pPr>
       <w:bookmarkStart w:id="2" w:name="_Toc8786"/>
+      <w:bookmarkStart w:id="3" w:name="_GoBack"/>
+      <w:bookmarkEnd w:id="3"/>
     </w:p>
     <w:p>
       <w:pPr>
@@ -1264,7 +1685,7 @@
         </w:numPr>
         <w:spacing w:before="163" w:after="163"/>
       </w:pPr>
-      <w:bookmarkStart w:id="3" w:name="_Toc2717710"/>
+      <w:bookmarkStart w:id="4" w:name="_Toc2791686"/>
       <w:bookmarkEnd w:id="2"/>
       <w:r>
         <w:rPr>
@@ -1273,14 +1694,14 @@
         <w:lastRenderedPageBreak/>
         <w:t>文件结构</w:t>
       </w:r>
-      <w:bookmarkEnd w:id="3"/>
+      <w:bookmarkEnd w:id="4"/>
     </w:p>
     <w:p>
       <w:pPr>
         <w:pStyle w:val="1"/>
         <w:spacing w:before="163" w:after="163"/>
       </w:pPr>
-      <w:bookmarkStart w:id="4" w:name="_Toc2717712"/>
+      <w:bookmarkStart w:id="5" w:name="_Toc2791687"/>
       <w:r>
         <w:rPr>
           <w:rFonts w:hint="eastAsia"/>
@@ -1293,7 +1714,7 @@
         </w:rPr>
         <w:t>MCU</w:t>
       </w:r>
-      <w:bookmarkEnd w:id="4"/>
+      <w:bookmarkEnd w:id="5"/>
     </w:p>
     <w:p>
       <w:pPr>
@@ -1571,7 +1992,7 @@
         <w:spacing w:before="163" w:after="163"/>
         <w:ind w:left="0"/>
       </w:pPr>
-      <w:bookmarkStart w:id="5" w:name="_Toc2717713"/>
+      <w:bookmarkStart w:id="6" w:name="_Toc2791688"/>
       <w:r>
         <w:t>F0</w:t>
       </w:r>
@@ -1593,7 +2014,7 @@
         </w:rPr>
         <w:t>固件库）</w:t>
       </w:r>
-      <w:bookmarkEnd w:id="5"/>
+      <w:bookmarkEnd w:id="6"/>
     </w:p>
     <w:p>
       <w:pPr>
@@ -2321,6 +2742,7 @@
         <w:spacing w:before="163" w:after="163"/>
         <w:ind w:left="0"/>
       </w:pPr>
+      <w:bookmarkStart w:id="7" w:name="_Toc2791689"/>
       <w:r>
         <w:rPr>
           <w:rFonts w:hint="eastAsia"/>
@@ -2336,6 +2758,7 @@
         </w:rPr>
         <w:t>平台（标准固件库）</w:t>
       </w:r>
+      <w:bookmarkEnd w:id="7"/>
     </w:p>
     <w:p>
       <w:pPr>
@@ -2498,8 +2921,6 @@
         </w:rPr>
         <w:t>配置下列信息</w:t>
       </w:r>
-      <w:bookmarkStart w:id="6" w:name="_GoBack"/>
-      <w:bookmarkEnd w:id="6"/>
     </w:p>
     <w:p>
       <w:pPr>
@@ -2567,9 +2988,6 @@
         </w:numPr>
         <w:spacing w:before="163" w:after="163"/>
         <w:ind w:firstLineChars="0" w:firstLine="0"/>
-        <w:rPr>
-          <w:rFonts w:hint="eastAsia"/>
-        </w:rPr>
       </w:pPr>
       <w:r>
         <w:rPr>
@@ -2615,6 +3033,681 @@
           <w:rFonts w:hint="eastAsia"/>
         </w:rPr>
         <w:t>文件，进行编译</w:t>
+      </w:r>
+    </w:p>
+    <w:p>
+      <w:pPr>
+        <w:pStyle w:val="1"/>
+        <w:spacing w:before="163" w:after="163"/>
+      </w:pPr>
+      <w:bookmarkStart w:id="8" w:name="_Toc2791690"/>
+      <w:r>
+        <w:rPr>
+          <w:rFonts w:hint="eastAsia"/>
+        </w:rPr>
+        <w:t>裁剪</w:t>
+      </w:r>
+      <w:proofErr w:type="spellStart"/>
+      <w:r>
+        <w:rPr>
+          <w:rFonts w:hint="eastAsia"/>
+        </w:rPr>
+        <w:t>e</w:t>
+      </w:r>
+      <w:r>
+        <w:t>Box</w:t>
+      </w:r>
+      <w:bookmarkEnd w:id="8"/>
+      <w:proofErr w:type="spellEnd"/>
+    </w:p>
+    <w:p>
+      <w:pPr>
+        <w:spacing w:before="163" w:after="163"/>
+        <w:ind w:firstLine="480"/>
+      </w:pPr>
+      <w:r>
+        <w:rPr>
+          <w:rFonts w:hint="eastAsia"/>
+        </w:rPr>
+        <w:t>目前</w:t>
+      </w:r>
+      <w:r>
+        <w:rPr>
+          <w:rFonts w:hint="eastAsia"/>
+        </w:rPr>
+        <w:t>eBox</w:t>
+      </w:r>
+      <w:r>
+        <w:rPr>
+          <w:rFonts w:hint="eastAsia"/>
+        </w:rPr>
+        <w:t>的配置项主要针对</w:t>
+      </w:r>
+      <w:r>
+        <w:rPr>
+          <w:rFonts w:hint="eastAsia"/>
+        </w:rPr>
+        <w:t>printf</w:t>
+      </w:r>
+      <w:r>
+        <w:rPr>
+          <w:rFonts w:hint="eastAsia"/>
+        </w:rPr>
+        <w:t>，其他配置后续会陆续添加，关于</w:t>
+      </w:r>
+      <w:r>
+        <w:rPr>
+          <w:rFonts w:hint="eastAsia"/>
+        </w:rPr>
+        <w:t>ebox</w:t>
+      </w:r>
+      <w:r>
+        <w:rPr>
+          <w:rFonts w:hint="eastAsia"/>
+        </w:rPr>
+        <w:t>的配置统一在</w:t>
+      </w:r>
+      <w:r>
+        <w:rPr>
+          <w:rFonts w:hint="eastAsia"/>
+        </w:rPr>
+        <w:t>ebox</w:t>
+      </w:r>
+      <w:r>
+        <w:t>_config.h</w:t>
+      </w:r>
+      <w:r>
+        <w:rPr>
+          <w:rFonts w:hint="eastAsia"/>
+        </w:rPr>
+        <w:t>中，改文件在</w:t>
+      </w:r>
+      <w:r>
+        <w:rPr>
+          <w:rFonts w:hint="eastAsia"/>
+        </w:rPr>
+        <w:t>user</w:t>
+      </w:r>
+      <w:r>
+        <w:rPr>
+          <w:rFonts w:hint="eastAsia"/>
+        </w:rPr>
+        <w:t>目录下</w:t>
+      </w:r>
+    </w:p>
+    <w:p>
+      <w:pPr>
+        <w:pStyle w:val="2"/>
+        <w:spacing w:before="163" w:after="163"/>
+        <w:ind w:left="0"/>
+      </w:pPr>
+      <w:bookmarkStart w:id="9" w:name="_Toc2791691"/>
+      <w:r>
+        <w:t>#define USE_PRINTF</w:t>
+      </w:r>
+      <w:bookmarkEnd w:id="9"/>
+    </w:p>
+    <w:p>
+      <w:pPr>
+        <w:spacing w:before="163" w:after="163"/>
+        <w:ind w:firstLine="480"/>
+      </w:pPr>
+      <w:r>
+        <w:rPr>
+          <w:rFonts w:hint="eastAsia"/>
+        </w:rPr>
+        <w:t>定义使用哪种</w:t>
+      </w:r>
+      <w:r>
+        <w:rPr>
+          <w:rFonts w:hint="eastAsia"/>
+        </w:rPr>
+        <w:t>printf</w:t>
+      </w:r>
+    </w:p>
+    <w:p>
+      <w:pPr>
+        <w:spacing w:before="163" w:after="163"/>
+        <w:ind w:firstLine="480"/>
+      </w:pPr>
+      <w:r>
+        <w:rPr>
+          <w:rFonts w:hint="eastAsia"/>
+        </w:rPr>
+        <w:t>1</w:t>
+      </w:r>
+      <w:r>
+        <w:rPr>
+          <w:rFonts w:hint="eastAsia"/>
+        </w:rPr>
+        <w:t>：使用标准库的</w:t>
+      </w:r>
+      <w:r>
+        <w:rPr>
+          <w:rFonts w:hint="eastAsia"/>
+        </w:rPr>
+        <w:t>printf</w:t>
+      </w:r>
+      <w:r>
+        <w:rPr>
+          <w:rFonts w:hint="eastAsia"/>
+        </w:rPr>
+        <w:t>，优点：功能齐全，可靠</w:t>
+      </w:r>
+    </w:p>
+    <w:p>
+      <w:pPr>
+        <w:spacing w:before="163" w:after="163"/>
+        <w:ind w:firstLine="480"/>
+      </w:pPr>
+      <w:r>
+        <w:rPr>
+          <w:rFonts w:hint="eastAsia"/>
+        </w:rPr>
+        <w:t>2</w:t>
+      </w:r>
+      <w:r>
+        <w:rPr>
+          <w:rFonts w:hint="eastAsia"/>
+        </w:rPr>
+        <w:t>：使用自定义</w:t>
+      </w:r>
+      <w:r>
+        <w:rPr>
+          <w:rFonts w:hint="eastAsia"/>
+        </w:rPr>
+        <w:t>printf</w:t>
+      </w:r>
+      <w:r>
+        <w:rPr>
+          <w:rFonts w:hint="eastAsia"/>
+        </w:rPr>
+        <w:t>，优点：节省空间，可能有</w:t>
+      </w:r>
+      <w:r>
+        <w:rPr>
+          <w:rFonts w:hint="eastAsia"/>
+        </w:rPr>
+        <w:t>bug</w:t>
+      </w:r>
+    </w:p>
+    <w:p>
+      <w:pPr>
+        <w:spacing w:before="163" w:after="163"/>
+        <w:ind w:firstLine="480"/>
+      </w:pPr>
+      <w:r>
+        <w:rPr>
+          <w:rFonts w:hint="eastAsia"/>
+        </w:rPr>
+        <w:t>同样条件下，分别选择</w:t>
+      </w:r>
+      <w:r>
+        <w:t>1</w:t>
+      </w:r>
+      <w:r>
+        <w:rPr>
+          <w:rFonts w:hint="eastAsia"/>
+        </w:rPr>
+        <w:t>和</w:t>
+      </w:r>
+      <w:r>
+        <w:rPr>
+          <w:rFonts w:hint="eastAsia"/>
+        </w:rPr>
+        <w:t>2</w:t>
+      </w:r>
+      <w:r>
+        <w:rPr>
+          <w:rFonts w:hint="eastAsia"/>
+        </w:rPr>
+        <w:t>进行编译，空间占用情况如下：</w:t>
+      </w:r>
+    </w:p>
+    <w:p>
+      <w:pPr>
+        <w:pStyle w:val="af1"/>
+        <w:numPr>
+          <w:ilvl w:val="0"/>
+          <w:numId w:val="17"/>
+        </w:numPr>
+        <w:spacing w:before="163" w:after="163"/>
+        <w:ind w:firstLineChars="0"/>
+      </w:pPr>
+      <w:r>
+        <w:t>Program Size: Code=21856 RO-data=1892 RW-data=152 ZI-data=3096</w:t>
+      </w:r>
+    </w:p>
+    <w:p>
+      <w:pPr>
+        <w:pStyle w:val="af1"/>
+        <w:numPr>
+          <w:ilvl w:val="0"/>
+          <w:numId w:val="17"/>
+        </w:numPr>
+        <w:spacing w:before="163" w:after="163"/>
+        <w:ind w:firstLineChars="0"/>
+        <w:rPr>
+          <w:rFonts w:hint="eastAsia"/>
+        </w:rPr>
+      </w:pPr>
+      <w:r>
+        <w:t>Program Size: Code=21856 RO-data=1892 RW-data=152 ZI-data=3096</w:t>
+      </w:r>
+    </w:p>
+    <w:p>
+      <w:pPr>
+        <w:pStyle w:val="2"/>
+        <w:spacing w:before="163" w:after="163"/>
+        <w:ind w:left="0"/>
+      </w:pPr>
+      <w:bookmarkStart w:id="10" w:name="_Toc2791692"/>
+      <w:r>
+        <w:t>#define EBOX_DEBUG</w:t>
+      </w:r>
+      <w:bookmarkEnd w:id="10"/>
+    </w:p>
+    <w:p>
+      <w:pPr>
+        <w:spacing w:before="163" w:after="163"/>
+        <w:ind w:firstLine="480"/>
+      </w:pPr>
+      <w:r>
+        <w:rPr>
+          <w:rFonts w:hint="eastAsia"/>
+        </w:rPr>
+        <w:t>是否使用</w:t>
+      </w:r>
+      <w:r>
+        <w:rPr>
+          <w:rFonts w:hint="eastAsia"/>
+        </w:rPr>
+        <w:t>print</w:t>
+      </w:r>
+      <w:r>
+        <w:rPr>
+          <w:rFonts w:hint="eastAsia"/>
+        </w:rPr>
+        <w:t>输出调试信息，如果</w:t>
+      </w:r>
+      <w:r>
+        <w:rPr>
+          <w:rFonts w:hint="eastAsia"/>
+        </w:rPr>
+        <w:t>USE</w:t>
+      </w:r>
+      <w:r>
+        <w:t>_PRINTF = 0</w:t>
+      </w:r>
+      <w:r>
+        <w:rPr>
+          <w:rFonts w:hint="eastAsia"/>
+        </w:rPr>
+        <w:t>或未定义则</w:t>
+      </w:r>
+      <w:r>
+        <w:rPr>
+          <w:rFonts w:hint="eastAsia"/>
+        </w:rPr>
+        <w:t>该配置无效</w:t>
+      </w:r>
+    </w:p>
+    <w:p>
+      <w:pPr>
+        <w:spacing w:before="163" w:after="163"/>
+        <w:ind w:firstLine="480"/>
+      </w:pPr>
+      <w:r>
+        <w:rPr>
+          <w:rFonts w:hint="eastAsia"/>
+        </w:rPr>
+        <w:t>0</w:t>
+      </w:r>
+      <w:r>
+        <w:rPr>
+          <w:rFonts w:hint="eastAsia"/>
+        </w:rPr>
+        <w:t>：不使用；</w:t>
+      </w:r>
+      <w:r>
+        <w:tab/>
+      </w:r>
+      <w:r>
+        <w:tab/>
+        <w:t>1</w:t>
+      </w:r>
+      <w:r>
+        <w:rPr>
+          <w:rFonts w:hint="eastAsia"/>
+        </w:rPr>
+        <w:t>：使用</w:t>
+      </w:r>
+    </w:p>
+    <w:p>
+      <w:pPr>
+        <w:spacing w:before="163" w:after="163"/>
+        <w:ind w:firstLine="480"/>
+      </w:pPr>
+      <w:r>
+        <w:rPr>
+          <w:rFonts w:hint="eastAsia"/>
+        </w:rPr>
+        <w:t>这个做为是否使用</w:t>
+      </w:r>
+      <w:r>
+        <w:rPr>
+          <w:rFonts w:hint="eastAsia"/>
+        </w:rPr>
+        <w:t>DEBU</w:t>
+      </w:r>
+      <w:r>
+        <w:t>G</w:t>
+      </w:r>
+      <w:r>
+        <w:rPr>
+          <w:rFonts w:hint="eastAsia"/>
+        </w:rPr>
+        <w:t>输出信息的全局开关，实际上在每个模块内还有单独开关，类似下面的代码</w:t>
+      </w:r>
+    </w:p>
+    <w:p>
+      <w:pPr>
+        <w:widowControl/>
+        <w:spacing w:beforeLines="0" w:before="0" w:afterLines="0" w:after="0"/>
+        <w:ind w:firstLineChars="0" w:firstLine="0"/>
+        <w:jc w:val="center"/>
+        <w:rPr>
+          <w:rFonts w:ascii="宋体" w:hAnsi="宋体" w:cs="宋体"/>
+          <w:noProof w:val="0"/>
+          <w:kern w:val="0"/>
+          <w:szCs w:val="24"/>
+        </w:rPr>
+      </w:pPr>
+      <w:r>
+        <w:rPr>
+          <w:rFonts w:ascii="宋体" w:hAnsi="宋体" w:cs="宋体"/>
+          <w:kern w:val="0"/>
+          <w:szCs w:val="24"/>
+        </w:rPr>
+        <w:drawing>
+          <wp:inline distT="0" distB="0" distL="0" distR="0">
+            <wp:extent cx="5337810" cy="1084521"/>
+            <wp:effectExtent l="0" t="0" r="0" b="1905"/>
+            <wp:docPr id="6" name="图片 6" descr="C:\Users\quli\AppData\Roaming\Tencent\Users\15942526\TIM\WinTemp\RichOle\OB{_@N~CM~S3}S1MTUO~}KW.png"/>
+            <wp:cNvGraphicFramePr>
+              <a:graphicFrameLocks xmlns:a="http://schemas.openxmlformats.org/drawingml/2006/main" noChangeAspect="1"/>
+            </wp:cNvGraphicFramePr>
+            <a:graphic xmlns:a="http://schemas.openxmlformats.org/drawingml/2006/main">
+              <a:graphicData uri="http://schemas.openxmlformats.org/drawingml/2006/picture">
+                <pic:pic xmlns:pic="http://schemas.openxmlformats.org/drawingml/2006/picture">
+                  <pic:nvPicPr>
+                    <pic:cNvPr id="0" name="Picture 1" descr="C:\Users\quli\AppData\Roaming\Tencent\Users\15942526\TIM\WinTemp\RichOle\OB{_@N~CM~S3}S1MTUO~}KW.png"/>
+                    <pic:cNvPicPr>
+                      <a:picLocks noChangeAspect="1" noChangeArrowheads="1"/>
+                    </pic:cNvPicPr>
+                  </pic:nvPicPr>
+                  <pic:blipFill>
+                    <a:blip r:embed="rId23">
+                      <a:extLst>
+                        <a:ext uri="{28A0092B-C50C-407E-A947-70E740481C1C}">
+                          <a14:useLocalDpi xmlns:a14="http://schemas.microsoft.com/office/drawing/2010/main" val="0"/>
+                        </a:ext>
+                      </a:extLst>
+                    </a:blip>
+                    <a:srcRect/>
+                    <a:stretch>
+                      <a:fillRect/>
+                    </a:stretch>
+                  </pic:blipFill>
+                  <pic:spPr bwMode="auto">
+                    <a:xfrm>
+                      <a:off x="0" y="0"/>
+                      <a:ext cx="5353110" cy="1087630"/>
+                    </a:xfrm>
+                    <a:prstGeom prst="rect">
+                      <a:avLst/>
+                    </a:prstGeom>
+                    <a:noFill/>
+                    <a:ln>
+                      <a:noFill/>
+                    </a:ln>
+                  </pic:spPr>
+                </pic:pic>
+              </a:graphicData>
+            </a:graphic>
+          </wp:inline>
+        </w:drawing>
+      </w:r>
+    </w:p>
+    <w:p>
+      <w:pPr>
+        <w:spacing w:before="163" w:after="163"/>
+        <w:ind w:firstLine="480"/>
+        <w:rPr>
+          <w:rFonts w:hint="eastAsia"/>
+        </w:rPr>
+      </w:pPr>
+    </w:p>
+    <w:p>
+      <w:pPr>
+        <w:pStyle w:val="2"/>
+        <w:spacing w:before="163" w:after="163"/>
+        <w:ind w:left="0"/>
+      </w:pPr>
+      <w:bookmarkStart w:id="11" w:name="_Toc2791693"/>
+      <w:r>
+        <w:t>#define DBG_UART</w:t>
+      </w:r>
+      <w:bookmarkEnd w:id="11"/>
+    </w:p>
+    <w:p>
+      <w:pPr>
+        <w:spacing w:before="163" w:after="163"/>
+        <w:ind w:firstLine="480"/>
+      </w:pPr>
+      <w:r>
+        <w:rPr>
+          <w:rFonts w:hint="eastAsia"/>
+        </w:rPr>
+        <w:t>定义信息输出设备，该设备必须有</w:t>
+      </w:r>
+      <w:r>
+        <w:rPr>
+          <w:rFonts w:hint="eastAsia"/>
+        </w:rPr>
+        <w:t>write(</w:t>
+      </w:r>
+      <w:r>
+        <w:t>*buf,size)</w:t>
+      </w:r>
+      <w:r>
+        <w:rPr>
+          <w:rFonts w:hint="eastAsia"/>
+        </w:rPr>
+        <w:t>方法。默认</w:t>
+      </w:r>
+      <w:r>
+        <w:rPr>
+          <w:rFonts w:hint="eastAsia"/>
+        </w:rPr>
+        <w:t>uart</w:t>
+      </w:r>
+      <w:r>
+        <w:t>1</w:t>
+      </w:r>
+      <w:r>
+        <w:rPr>
+          <w:rFonts w:hint="eastAsia"/>
+        </w:rPr>
+        <w:t xml:space="preserve"> </w:t>
+      </w:r>
+    </w:p>
+    <w:p>
+      <w:pPr>
+        <w:spacing w:before="163" w:after="163"/>
+        <w:ind w:firstLine="480"/>
+      </w:pPr>
+      <w:r>
+        <w:rPr>
+          <w:rFonts w:hint="eastAsia"/>
+        </w:rPr>
+        <w:t>当我们需要输出调试信息时通过</w:t>
+      </w:r>
+      <w:r>
+        <w:rPr>
+          <w:rFonts w:hint="eastAsia"/>
+        </w:rPr>
+        <w:t xml:space="preserve"> </w:t>
+      </w:r>
+      <w:r>
+        <w:t>DBG</w:t>
+      </w:r>
+      <w:r>
+        <w:rPr>
+          <w:rFonts w:hint="eastAsia"/>
+        </w:rPr>
+        <w:t>(</w:t>
+      </w:r>
+      <w:r>
+        <w:t>“</w:t>
+      </w:r>
+      <w:r>
+        <w:rPr>
+          <w:rFonts w:hint="eastAsia"/>
+        </w:rPr>
+        <w:t>调试信息</w:t>
+      </w:r>
+      <w:r>
+        <w:t>…”)</w:t>
+      </w:r>
+      <w:r>
+        <w:rPr>
+          <w:rFonts w:hint="eastAsia"/>
+        </w:rPr>
+        <w:t>输出调试信息</w:t>
+      </w:r>
+    </w:p>
+    <w:p>
+      <w:pPr>
+        <w:pStyle w:val="2"/>
+        <w:spacing w:before="163" w:after="163"/>
+        <w:ind w:left="0"/>
+      </w:pPr>
+      <w:bookmarkStart w:id="12" w:name="_Toc2791694"/>
+      <w:r>
+        <w:t>#define FLASH_OVERRIDE</w:t>
+      </w:r>
+      <w:bookmarkEnd w:id="12"/>
+    </w:p>
+    <w:p>
+      <w:pPr>
+        <w:spacing w:before="163" w:after="163"/>
+        <w:ind w:firstLine="480"/>
+      </w:pPr>
+      <w:r>
+        <w:rPr>
+          <w:rFonts w:hint="eastAsia"/>
+        </w:rPr>
+        <w:t>配置内部</w:t>
+      </w:r>
+      <w:r>
+        <w:rPr>
+          <w:rFonts w:hint="eastAsia"/>
+        </w:rPr>
+        <w:t>FLASH</w:t>
+      </w:r>
+      <w:r>
+        <w:rPr>
+          <w:rFonts w:hint="eastAsia"/>
+        </w:rPr>
+        <w:t>的写入方式</w:t>
+      </w:r>
+    </w:p>
+    <w:p>
+      <w:pPr>
+        <w:spacing w:before="163" w:after="163"/>
+        <w:ind w:firstLine="480"/>
+      </w:pPr>
+      <w:r>
+        <w:rPr>
+          <w:rFonts w:hint="eastAsia"/>
+        </w:rPr>
+        <w:t>0</w:t>
+      </w:r>
+      <w:r>
+        <w:rPr>
+          <w:rFonts w:hint="eastAsia"/>
+        </w:rPr>
+        <w:t>：读</w:t>
+      </w:r>
+      <w:r>
+        <w:rPr>
+          <w:rFonts w:hint="eastAsia"/>
+        </w:rPr>
+        <w:t>-&gt;</w:t>
+      </w:r>
+      <w:r>
+        <w:rPr>
+          <w:rFonts w:hint="eastAsia"/>
+        </w:rPr>
+        <w:t>修改</w:t>
+      </w:r>
+      <w:r>
+        <w:rPr>
+          <w:rFonts w:hint="eastAsia"/>
+        </w:rPr>
+        <w:t>-&gt;</w:t>
+      </w:r>
+      <w:r>
+        <w:rPr>
+          <w:rFonts w:hint="eastAsia"/>
+        </w:rPr>
+        <w:t>擦除</w:t>
+      </w:r>
+      <w:r>
+        <w:rPr>
+          <w:rFonts w:hint="eastAsia"/>
+        </w:rPr>
+        <w:t>-&gt;</w:t>
+      </w:r>
+      <w:r>
+        <w:rPr>
+          <w:rFonts w:hint="eastAsia"/>
+        </w:rPr>
+        <w:t>写入，这种方式下会保存该区块的原始数据</w:t>
+      </w:r>
+    </w:p>
+    <w:p>
+      <w:pPr>
+        <w:spacing w:before="163" w:after="163"/>
+        <w:ind w:firstLine="480"/>
+        <w:rPr>
+          <w:rFonts w:hint="eastAsia"/>
+        </w:rPr>
+      </w:pPr>
+      <w:r>
+        <w:rPr>
+          <w:rFonts w:hint="eastAsia"/>
+        </w:rPr>
+        <w:t>1</w:t>
+      </w:r>
+      <w:r>
+        <w:rPr>
+          <w:rFonts w:hint="eastAsia"/>
+        </w:rPr>
+        <w:t>：擦除</w:t>
+      </w:r>
+      <w:r>
+        <w:rPr>
+          <w:rFonts w:hint="eastAsia"/>
+        </w:rPr>
+        <w:t>-&gt;</w:t>
+      </w:r>
+      <w:r>
+        <w:rPr>
+          <w:rFonts w:hint="eastAsia"/>
+        </w:rPr>
+        <w:t>写入，这种方式下直接写入，节省资源，但不会保存该区块原始数据</w:t>
       </w:r>
     </w:p>
     <w:sectPr>
@@ -3203,6 +4296,95 @@
     </w:lvl>
   </w:abstractNum>
   <w:abstractNum w:abstractNumId="2" w15:restartNumberingAfterBreak="0">
+    <w:nsid w:val="1B7E6E2A"/>
+    <w:multiLevelType w:val="hybridMultilevel"/>
+    <w:tmpl w:val="9E3CE494"/>
+    <w:lvl w:ilvl="0" w:tplc="80BE6470">
+      <w:start w:val="1"/>
+      <w:numFmt w:val="decimal"/>
+      <w:lvlText w:val="%1"/>
+      <w:lvlJc w:val="left"/>
+      <w:pPr>
+        <w:ind w:left="840" w:hanging="360"/>
+      </w:pPr>
+      <w:rPr>
+        <w:rFonts w:hint="default"/>
+      </w:rPr>
+    </w:lvl>
+    <w:lvl w:ilvl="1" w:tplc="04090019" w:tentative="1">
+      <w:start w:val="1"/>
+      <w:numFmt w:val="lowerLetter"/>
+      <w:lvlText w:val="%2)"/>
+      <w:lvlJc w:val="left"/>
+      <w:pPr>
+        <w:ind w:left="1320" w:hanging="420"/>
+      </w:pPr>
+    </w:lvl>
+    <w:lvl w:ilvl="2" w:tplc="0409001B" w:tentative="1">
+      <w:start w:val="1"/>
+      <w:numFmt w:val="lowerRoman"/>
+      <w:lvlText w:val="%3."/>
+      <w:lvlJc w:val="right"/>
+      <w:pPr>
+        <w:ind w:left="1740" w:hanging="420"/>
+      </w:pPr>
+    </w:lvl>
+    <w:lvl w:ilvl="3" w:tplc="0409000F" w:tentative="1">
+      <w:start w:val="1"/>
+      <w:numFmt w:val="decimal"/>
+      <w:lvlText w:val="%4."/>
+      <w:lvlJc w:val="left"/>
+      <w:pPr>
+        <w:ind w:left="2160" w:hanging="420"/>
+      </w:pPr>
+    </w:lvl>
+    <w:lvl w:ilvl="4" w:tplc="04090019" w:tentative="1">
+      <w:start w:val="1"/>
+      <w:numFmt w:val="lowerLetter"/>
+      <w:lvlText w:val="%5)"/>
+      <w:lvlJc w:val="left"/>
+      <w:pPr>
+        <w:ind w:left="2580" w:hanging="420"/>
+      </w:pPr>
+    </w:lvl>
+    <w:lvl w:ilvl="5" w:tplc="0409001B" w:tentative="1">
+      <w:start w:val="1"/>
+      <w:numFmt w:val="lowerRoman"/>
+      <w:lvlText w:val="%6."/>
+      <w:lvlJc w:val="right"/>
+      <w:pPr>
+        <w:ind w:left="3000" w:hanging="420"/>
+      </w:pPr>
+    </w:lvl>
+    <w:lvl w:ilvl="6" w:tplc="0409000F" w:tentative="1">
+      <w:start w:val="1"/>
+      <w:numFmt w:val="decimal"/>
+      <w:lvlText w:val="%7."/>
+      <w:lvlJc w:val="left"/>
+      <w:pPr>
+        <w:ind w:left="3420" w:hanging="420"/>
+      </w:pPr>
+    </w:lvl>
+    <w:lvl w:ilvl="7" w:tplc="04090019" w:tentative="1">
+      <w:start w:val="1"/>
+      <w:numFmt w:val="lowerLetter"/>
+      <w:lvlText w:val="%8)"/>
+      <w:lvlJc w:val="left"/>
+      <w:pPr>
+        <w:ind w:left="3840" w:hanging="420"/>
+      </w:pPr>
+    </w:lvl>
+    <w:lvl w:ilvl="8" w:tplc="0409001B" w:tentative="1">
+      <w:start w:val="1"/>
+      <w:numFmt w:val="lowerRoman"/>
+      <w:lvlText w:val="%9."/>
+      <w:lvlJc w:val="right"/>
+      <w:pPr>
+        <w:ind w:left="4260" w:hanging="420"/>
+      </w:pPr>
+    </w:lvl>
+  </w:abstractNum>
+  <w:abstractNum w:abstractNumId="3" w15:restartNumberingAfterBreak="0">
     <w:nsid w:val="24603E0F"/>
     <w:multiLevelType w:val="hybridMultilevel"/>
     <w:tmpl w:val="F9666AFC"/>
@@ -3288,7 +4470,7 @@
       </w:pPr>
     </w:lvl>
   </w:abstractNum>
-  <w:abstractNum w:abstractNumId="3" w15:restartNumberingAfterBreak="0">
+  <w:abstractNum w:abstractNumId="4" w15:restartNumberingAfterBreak="0">
     <w:nsid w:val="3F933258"/>
     <w:multiLevelType w:val="hybridMultilevel"/>
     <w:tmpl w:val="24E82D1A"/>
@@ -3401,7 +4583,7 @@
       </w:rPr>
     </w:lvl>
   </w:abstractNum>
-  <w:abstractNum w:abstractNumId="4" w15:restartNumberingAfterBreak="0">
+  <w:abstractNum w:abstractNumId="5" w15:restartNumberingAfterBreak="0">
     <w:nsid w:val="598E7683"/>
     <w:multiLevelType w:val="hybridMultilevel"/>
     <w:tmpl w:val="B5CE2A66"/>
@@ -3490,7 +4672,7 @@
       </w:pPr>
     </w:lvl>
   </w:abstractNum>
-  <w:abstractNum w:abstractNumId="5" w15:restartNumberingAfterBreak="0">
+  <w:abstractNum w:abstractNumId="6" w15:restartNumberingAfterBreak="0">
     <w:nsid w:val="66B9165E"/>
     <w:multiLevelType w:val="hybridMultilevel"/>
     <w:tmpl w:val="B5CAB8B6"/>
@@ -3611,7 +4793,7 @@
     <w:abstractNumId w:val="0"/>
   </w:num>
   <w:num w:numId="3">
-    <w:abstractNumId w:val="5"/>
+    <w:abstractNumId w:val="6"/>
   </w:num>
   <w:num w:numId="4">
     <w:abstractNumId w:val="0"/>
@@ -3644,25 +4826,43 @@
     </w:lvlOverride>
   </w:num>
   <w:num w:numId="5">
-    <w:abstractNumId w:val="5"/>
+    <w:abstractNumId w:val="6"/>
   </w:num>
   <w:num w:numId="6">
     <w:abstractNumId w:val="0"/>
   </w:num>
   <w:num w:numId="7">
-    <w:abstractNumId w:val="3"/>
+    <w:abstractNumId w:val="4"/>
   </w:num>
   <w:num w:numId="8">
     <w:abstractNumId w:val="1"/>
   </w:num>
   <w:num w:numId="9">
-    <w:abstractNumId w:val="2"/>
+    <w:abstractNumId w:val="3"/>
   </w:num>
   <w:num w:numId="10">
     <w:abstractNumId w:val="0"/>
   </w:num>
   <w:num w:numId="11">
-    <w:abstractNumId w:val="4"/>
+    <w:abstractNumId w:val="5"/>
+  </w:num>
+  <w:num w:numId="12">
+    <w:abstractNumId w:val="0"/>
+  </w:num>
+  <w:num w:numId="13">
+    <w:abstractNumId w:val="0"/>
+  </w:num>
+  <w:num w:numId="14">
+    <w:abstractNumId w:val="0"/>
+  </w:num>
+  <w:num w:numId="15">
+    <w:abstractNumId w:val="0"/>
+  </w:num>
+  <w:num w:numId="16">
+    <w:abstractNumId w:val="0"/>
+  </w:num>
+  <w:num w:numId="17">
+    <w:abstractNumId w:val="2"/>
   </w:num>
   <w:numIdMacAtCleanup w:val="3"/>
 </w:numbering>
@@ -5289,7 +6489,7 @@
 </file>
 
 <file path=customXml/itemProps1.xml><?xml version="1.0" encoding="utf-8"?>
-<ds:datastoreItem xmlns:ds="http://schemas.openxmlformats.org/officeDocument/2006/customXml" ds:itemID="{72EB8D47-9B21-4EE5-AE4A-214DF299F409}">
+<ds:datastoreItem xmlns:ds="http://schemas.openxmlformats.org/officeDocument/2006/customXml" ds:itemID="{3582E2E3-D5C4-4301-9D9D-EAA909D8EF63}">
   <ds:schemaRefs>
     <ds:schemaRef ds:uri="http://schemas.openxmlformats.org/officeDocument/2006/bibliography"/>
   </ds:schemaRefs>

--- a/doc/3.eBox 配置.docx
+++ b/doc/3.eBox 配置.docx
@@ -1673,8 +1673,6 @@
         </w:sectPr>
       </w:pPr>
       <w:bookmarkStart w:id="2" w:name="_Toc8786"/>
-      <w:bookmarkStart w:id="3" w:name="_GoBack"/>
-      <w:bookmarkEnd w:id="3"/>
     </w:p>
     <w:p>
       <w:pPr>
@@ -1685,7 +1683,7 @@
         </w:numPr>
         <w:spacing w:before="163" w:after="163"/>
       </w:pPr>
-      <w:bookmarkStart w:id="4" w:name="_Toc2791686"/>
+      <w:bookmarkStart w:id="3" w:name="_Toc2791686"/>
       <w:bookmarkEnd w:id="2"/>
       <w:r>
         <w:rPr>
@@ -1694,14 +1692,14 @@
         <w:lastRenderedPageBreak/>
         <w:t>文件结构</w:t>
       </w:r>
-      <w:bookmarkEnd w:id="4"/>
+      <w:bookmarkEnd w:id="3"/>
     </w:p>
     <w:p>
       <w:pPr>
         <w:pStyle w:val="1"/>
         <w:spacing w:before="163" w:after="163"/>
       </w:pPr>
-      <w:bookmarkStart w:id="5" w:name="_Toc2791687"/>
+      <w:bookmarkStart w:id="4" w:name="_Toc2791687"/>
       <w:r>
         <w:rPr>
           <w:rFonts w:hint="eastAsia"/>
@@ -1714,7 +1712,7 @@
         </w:rPr>
         <w:t>MCU</w:t>
       </w:r>
-      <w:bookmarkEnd w:id="5"/>
+      <w:bookmarkEnd w:id="4"/>
     </w:p>
     <w:p>
       <w:pPr>
@@ -1992,7 +1990,7 @@
         <w:spacing w:before="163" w:after="163"/>
         <w:ind w:left="0"/>
       </w:pPr>
-      <w:bookmarkStart w:id="6" w:name="_Toc2791688"/>
+      <w:bookmarkStart w:id="5" w:name="_Toc2791688"/>
       <w:r>
         <w:t>F0</w:t>
       </w:r>
@@ -2014,7 +2012,7 @@
         </w:rPr>
         <w:t>固件库）</w:t>
       </w:r>
-      <w:bookmarkEnd w:id="6"/>
+      <w:bookmarkEnd w:id="5"/>
     </w:p>
     <w:p>
       <w:pPr>
@@ -2742,7 +2740,7 @@
         <w:spacing w:before="163" w:after="163"/>
         <w:ind w:left="0"/>
       </w:pPr>
-      <w:bookmarkStart w:id="7" w:name="_Toc2791689"/>
+      <w:bookmarkStart w:id="6" w:name="_Toc2791689"/>
       <w:r>
         <w:rPr>
           <w:rFonts w:hint="eastAsia"/>
@@ -2758,7 +2756,7 @@
         </w:rPr>
         <w:t>平台（标准固件库）</w:t>
       </w:r>
-      <w:bookmarkEnd w:id="7"/>
+      <w:bookmarkEnd w:id="6"/>
     </w:p>
     <w:p>
       <w:pPr>
@@ -3040,7 +3038,7 @@
         <w:pStyle w:val="1"/>
         <w:spacing w:before="163" w:after="163"/>
       </w:pPr>
-      <w:bookmarkStart w:id="8" w:name="_Toc2791690"/>
+      <w:bookmarkStart w:id="7" w:name="_Toc2791690"/>
       <w:r>
         <w:rPr>
           <w:rFonts w:hint="eastAsia"/>
@@ -3057,7 +3055,7 @@
       <w:r>
         <w:t>Box</w:t>
       </w:r>
-      <w:bookmarkEnd w:id="8"/>
+      <w:bookmarkEnd w:id="7"/>
       <w:proofErr w:type="spellEnd"/>
     </w:p>
     <w:p>
@@ -3141,11 +3139,11 @@
         <w:spacing w:before="163" w:after="163"/>
         <w:ind w:left="0"/>
       </w:pPr>
-      <w:bookmarkStart w:id="9" w:name="_Toc2791691"/>
+      <w:bookmarkStart w:id="8" w:name="_Toc2791691"/>
       <w:r>
         <w:t>#define USE_PRINTF</w:t>
       </w:r>
-      <w:bookmarkEnd w:id="9"/>
+      <w:bookmarkEnd w:id="8"/>
     </w:p>
     <w:p>
       <w:pPr>
@@ -3287,9 +3285,6 @@
         </w:numPr>
         <w:spacing w:before="163" w:after="163"/>
         <w:ind w:firstLineChars="0"/>
-        <w:rPr>
-          <w:rFonts w:hint="eastAsia"/>
-        </w:rPr>
       </w:pPr>
       <w:r>
         <w:t>Program Size: Code=21856 RO-data=1892 RW-data=152 ZI-data=3096</w:t>
@@ -3301,11 +3296,11 @@
         <w:spacing w:before="163" w:after="163"/>
         <w:ind w:left="0"/>
       </w:pPr>
-      <w:bookmarkStart w:id="10" w:name="_Toc2791692"/>
+      <w:bookmarkStart w:id="9" w:name="_Toc2791692"/>
       <w:r>
         <w:t>#define EBOX_DEBUG</w:t>
       </w:r>
-      <w:bookmarkEnd w:id="10"/>
+      <w:bookmarkEnd w:id="9"/>
     </w:p>
     <w:p>
       <w:pPr>
@@ -3483,9 +3478,6 @@
       <w:pPr>
         <w:spacing w:before="163" w:after="163"/>
         <w:ind w:firstLine="480"/>
-        <w:rPr>
-          <w:rFonts w:hint="eastAsia"/>
-        </w:rPr>
       </w:pPr>
     </w:p>
     <w:p>
@@ -3494,11 +3486,11 @@
         <w:spacing w:before="163" w:after="163"/>
         <w:ind w:left="0"/>
       </w:pPr>
-      <w:bookmarkStart w:id="11" w:name="_Toc2791693"/>
+      <w:bookmarkStart w:id="10" w:name="_Toc2791693"/>
       <w:r>
         <w:t>#define DBG_UART</w:t>
       </w:r>
-      <w:bookmarkEnd w:id="11"/>
+      <w:bookmarkEnd w:id="10"/>
     </w:p>
     <w:p>
       <w:pPr>
@@ -3593,11 +3585,11 @@
         <w:spacing w:before="163" w:after="163"/>
         <w:ind w:left="0"/>
       </w:pPr>
-      <w:bookmarkStart w:id="12" w:name="_Toc2791694"/>
+      <w:bookmarkStart w:id="11" w:name="_Toc2791694"/>
       <w:r>
         <w:t>#define FLASH_OVERRIDE</w:t>
       </w:r>
-      <w:bookmarkEnd w:id="12"/>
+      <w:bookmarkEnd w:id="11"/>
     </w:p>
     <w:p>
       <w:pPr>
@@ -3681,9 +3673,6 @@
       <w:pPr>
         <w:spacing w:before="163" w:after="163"/>
         <w:ind w:firstLine="480"/>
-        <w:rPr>
-          <w:rFonts w:hint="eastAsia"/>
-        </w:rPr>
       </w:pPr>
       <w:r>
         <w:rPr>
@@ -3708,6 +3697,156 @@
           <w:rFonts w:hint="eastAsia"/>
         </w:rPr>
         <w:t>写入，这种方式下直接写入，节省资源，但不会保存该区块原始数据</w:t>
+      </w:r>
+    </w:p>
+    <w:p>
+      <w:pPr>
+        <w:pStyle w:val="2"/>
+        <w:spacing w:before="163" w:after="163"/>
+        <w:ind w:left="0"/>
+      </w:pPr>
+      <w:r>
+        <w:t xml:space="preserve">#define </w:t>
+      </w:r>
+      <w:r>
+        <w:t>USE_OBJECT</w:t>
+      </w:r>
+    </w:p>
+    <w:p>
+      <w:pPr>
+        <w:spacing w:before="163" w:after="163"/>
+        <w:ind w:firstLine="480"/>
+        <w:rPr>
+          <w:rFonts w:hint="eastAsia"/>
+        </w:rPr>
+      </w:pPr>
+      <w:r>
+        <w:rPr>
+          <w:rFonts w:hint="eastAsia"/>
+        </w:rPr>
+        <w:t>配置是否使用预设的</w:t>
+      </w:r>
+      <w:r>
+        <w:rPr>
+          <w:rFonts w:hint="eastAsia"/>
+        </w:rPr>
+        <w:t>object</w:t>
+      </w:r>
+      <w:r>
+        <w:rPr>
+          <w:rFonts w:hint="eastAsia"/>
+        </w:rPr>
+        <w:t>实例，受影响的文件包括</w:t>
+      </w:r>
+      <w:r>
+        <w:rPr>
+          <w:rFonts w:hint="eastAsia"/>
+        </w:rPr>
+        <w:t>object.</w:t>
+      </w:r>
+      <w:r>
+        <w:t>cpp</w:t>
+      </w:r>
+      <w:r>
+        <w:rPr>
+          <w:rFonts w:hint="eastAsia"/>
+        </w:rPr>
+        <w:t>，</w:t>
+      </w:r>
+      <w:r>
+        <w:rPr>
+          <w:rFonts w:hint="eastAsia"/>
+        </w:rPr>
+        <w:t>ebox</w:t>
+      </w:r>
+      <w:r>
+        <w:t>.h</w:t>
+      </w:r>
+      <w:r>
+        <w:rPr>
+          <w:rFonts w:hint="eastAsia"/>
+        </w:rPr>
+        <w:t>，以及</w:t>
+      </w:r>
+      <w:r>
+        <w:rPr>
+          <w:rFonts w:hint="eastAsia"/>
+        </w:rPr>
+        <w:t>DBG</w:t>
+      </w:r>
+      <w:r>
+        <w:rPr>
+          <w:rFonts w:hint="eastAsia"/>
+        </w:rPr>
+        <w:t>所指向的输出设备</w:t>
+      </w:r>
+      <w:bookmarkStart w:id="12" w:name="_GoBack"/>
+      <w:bookmarkEnd w:id="12"/>
+    </w:p>
+    <w:p>
+      <w:pPr>
+        <w:spacing w:before="163" w:after="163"/>
+        <w:ind w:firstLine="480"/>
+        <w:rPr>
+          <w:rFonts w:hint="eastAsia"/>
+        </w:rPr>
+      </w:pPr>
+      <w:r>
+        <w:rPr>
+          <w:rFonts w:hint="eastAsia"/>
+        </w:rPr>
+        <w:t>0</w:t>
+      </w:r>
+      <w:r>
+        <w:rPr>
+          <w:rFonts w:hint="eastAsia"/>
+        </w:rPr>
+        <w:t>：不使用预设</w:t>
+      </w:r>
+      <w:r>
+        <w:rPr>
+          <w:rFonts w:hint="eastAsia"/>
+        </w:rPr>
+        <w:t>object</w:t>
+      </w:r>
+      <w:r>
+        <w:rPr>
+          <w:rFonts w:hint="eastAsia"/>
+        </w:rPr>
+        <w:t>，用户需要自己实例化需要使用的外设</w:t>
+      </w:r>
+    </w:p>
+    <w:p>
+      <w:pPr>
+        <w:spacing w:before="163" w:after="163"/>
+        <w:ind w:firstLine="480"/>
+        <w:rPr>
+          <w:rFonts w:hint="eastAsia"/>
+        </w:rPr>
+      </w:pPr>
+      <w:r>
+        <w:rPr>
+          <w:rFonts w:hint="eastAsia"/>
+        </w:rPr>
+        <w:t>1</w:t>
+      </w:r>
+      <w:r>
+        <w:rPr>
+          <w:rFonts w:hint="eastAsia"/>
+        </w:rPr>
+        <w:t>：使用预设</w:t>
+      </w:r>
+      <w:r>
+        <w:rPr>
+          <w:rFonts w:hint="eastAsia"/>
+        </w:rPr>
+        <w:t>object</w:t>
+      </w:r>
+      <w:r>
+        <w:rPr>
+          <w:rFonts w:hint="eastAsia"/>
+        </w:rPr>
+        <w:t>，优点：方便，大部分外设都可直接使用；缺点：不够灵活，占用空间</w:t>
       </w:r>
     </w:p>
     <w:sectPr>
@@ -4863,6 +5002,9 @@
   </w:num>
   <w:num w:numId="17">
     <w:abstractNumId w:val="2"/>
+  </w:num>
+  <w:num w:numId="18">
+    <w:abstractNumId w:val="0"/>
   </w:num>
   <w:numIdMacAtCleanup w:val="3"/>
 </w:numbering>
@@ -6489,7 +6631,7 @@
 </file>
 
 <file path=customXml/itemProps1.xml><?xml version="1.0" encoding="utf-8"?>
-<ds:datastoreItem xmlns:ds="http://schemas.openxmlformats.org/officeDocument/2006/customXml" ds:itemID="{3582E2E3-D5C4-4301-9D9D-EAA909D8EF63}">
+<ds:datastoreItem xmlns:ds="http://schemas.openxmlformats.org/officeDocument/2006/customXml" ds:itemID="{C7644E23-13B0-428B-870F-6A95E77C9606}">
   <ds:schemaRefs>
     <ds:schemaRef ds:uri="http://schemas.openxmlformats.org/officeDocument/2006/bibliography"/>
   </ds:schemaRefs>

--- a/doc/3.eBox 配置.docx
+++ b/doc/3.eBox 配置.docx
@@ -776,7 +776,7 @@
         <w:spacing w:before="156" w:after="156"/>
         <w:jc w:val="center"/>
       </w:pPr>
-      <w:bookmarkStart w:id="1" w:name="_Toc2791685"/>
+      <w:bookmarkStart w:id="1" w:name="_Toc11763900"/>
       <w:r>
         <w:rPr>
           <w:lang w:val="zh-CN"/>
@@ -809,7 +809,7 @@
       <w:r>
         <w:fldChar w:fldCharType="separate"/>
       </w:r>
-      <w:hyperlink w:anchor="_Toc2791685" w:history="1">
+      <w:hyperlink w:anchor="_Toc11763900" w:history="1">
         <w:r>
           <w:rPr>
             <w:rStyle w:val="a4"/>
@@ -833,7 +833,7 @@
           <w:rPr>
             <w:webHidden/>
           </w:rPr>
-          <w:instrText xml:space="preserve"> PAGEREF _Toc2791685 \h </w:instrText>
+          <w:instrText xml:space="preserve"> PAGEREF _Toc11763900 \h </w:instrText>
         </w:r>
         <w:r>
           <w:rPr>
@@ -875,7 +875,7 @@
           <w:szCs w:val="22"/>
         </w:rPr>
       </w:pPr>
-      <w:hyperlink w:anchor="_Toc2791686" w:history="1">
+      <w:hyperlink w:anchor="_Toc11763901" w:history="1">
         <w:r>
           <w:rPr>
             <w:rStyle w:val="a4"/>
@@ -924,7 +924,7 @@
           <w:rPr>
             <w:webHidden/>
           </w:rPr>
-          <w:instrText xml:space="preserve"> PAGEREF _Toc2791686 \h </w:instrText>
+          <w:instrText xml:space="preserve"> PAGEREF _Toc11763901 \h </w:instrText>
         </w:r>
         <w:r>
           <w:rPr>
@@ -966,7 +966,7 @@
           <w:szCs w:val="22"/>
         </w:rPr>
       </w:pPr>
-      <w:hyperlink w:anchor="_Toc2791687" w:history="1">
+      <w:hyperlink w:anchor="_Toc11763902" w:history="1">
         <w:r>
           <w:rPr>
             <w:rStyle w:val="a4"/>
@@ -1021,7 +1021,7 @@
           <w:rPr>
             <w:webHidden/>
           </w:rPr>
-          <w:instrText xml:space="preserve"> PAGEREF _Toc2791687 \h </w:instrText>
+          <w:instrText xml:space="preserve"> PAGEREF _Toc11763902 \h </w:instrText>
         </w:r>
         <w:r>
           <w:rPr>
@@ -1063,7 +1063,7 @@
           <w:szCs w:val="22"/>
         </w:rPr>
       </w:pPr>
-      <w:hyperlink w:anchor="_Toc2791688" w:history="1">
+      <w:hyperlink w:anchor="_Toc11763903" w:history="1">
         <w:r>
           <w:rPr>
             <w:rStyle w:val="a4"/>
@@ -1118,7 +1118,7 @@
           <w:rPr>
             <w:webHidden/>
           </w:rPr>
-          <w:instrText xml:space="preserve"> PAGEREF _Toc2791688 \h </w:instrText>
+          <w:instrText xml:space="preserve"> PAGEREF _Toc11763903 \h </w:instrText>
         </w:r>
         <w:r>
           <w:rPr>
@@ -1160,7 +1160,7 @@
           <w:szCs w:val="22"/>
         </w:rPr>
       </w:pPr>
-      <w:hyperlink w:anchor="_Toc2791689" w:history="1">
+      <w:hyperlink w:anchor="_Toc11763904" w:history="1">
         <w:r>
           <w:rPr>
             <w:rStyle w:val="a4"/>
@@ -1203,7 +1203,7 @@
           <w:rPr>
             <w:webHidden/>
           </w:rPr>
-          <w:instrText xml:space="preserve"> PAGEREF _Toc2791689 \h </w:instrText>
+          <w:instrText xml:space="preserve"> PAGEREF _Toc11763904 \h </w:instrText>
         </w:r>
         <w:r>
           <w:rPr>
@@ -1245,7 +1245,7 @@
           <w:szCs w:val="22"/>
         </w:rPr>
       </w:pPr>
-      <w:hyperlink w:anchor="_Toc2791690" w:history="1">
+      <w:hyperlink w:anchor="_Toc11763905" w:history="1">
         <w:r>
           <w:rPr>
             <w:rStyle w:val="a4"/>
@@ -1300,7 +1300,7 @@
           <w:rPr>
             <w:webHidden/>
           </w:rPr>
-          <w:instrText xml:space="preserve"> PAGEREF _Toc2791690 \h </w:instrText>
+          <w:instrText xml:space="preserve"> PAGEREF _Toc11763905 \h </w:instrText>
         </w:r>
         <w:r>
           <w:rPr>
@@ -1342,7 +1342,7 @@
           <w:szCs w:val="22"/>
         </w:rPr>
       </w:pPr>
-      <w:hyperlink w:anchor="_Toc2791691" w:history="1">
+      <w:hyperlink w:anchor="_Toc11763906" w:history="1">
         <w:r>
           <w:rPr>
             <w:rStyle w:val="a4"/>
@@ -1379,7 +1379,7 @@
           <w:rPr>
             <w:webHidden/>
           </w:rPr>
-          <w:instrText xml:space="preserve"> PAGEREF _Toc2791691 \h </w:instrText>
+          <w:instrText xml:space="preserve"> PAGEREF _Toc11763906 \h </w:instrText>
         </w:r>
         <w:r>
           <w:rPr>
@@ -1421,7 +1421,7 @@
           <w:szCs w:val="22"/>
         </w:rPr>
       </w:pPr>
-      <w:hyperlink w:anchor="_Toc2791692" w:history="1">
+      <w:hyperlink w:anchor="_Toc11763907" w:history="1">
         <w:r>
           <w:rPr>
             <w:rStyle w:val="a4"/>
@@ -1458,7 +1458,7 @@
           <w:rPr>
             <w:webHidden/>
           </w:rPr>
-          <w:instrText xml:space="preserve"> PAGEREF _Toc2791692 \h </w:instrText>
+          <w:instrText xml:space="preserve"> PAGEREF _Toc11763907 \h </w:instrText>
         </w:r>
         <w:r>
           <w:rPr>
@@ -1500,7 +1500,7 @@
           <w:szCs w:val="22"/>
         </w:rPr>
       </w:pPr>
-      <w:hyperlink w:anchor="_Toc2791693" w:history="1">
+      <w:hyperlink w:anchor="_Toc11763908" w:history="1">
         <w:r>
           <w:rPr>
             <w:rStyle w:val="a4"/>
@@ -1537,7 +1537,7 @@
           <w:rPr>
             <w:webHidden/>
           </w:rPr>
-          <w:instrText xml:space="preserve"> PAGEREF _Toc2791693 \h </w:instrText>
+          <w:instrText xml:space="preserve"> PAGEREF _Toc11763908 \h </w:instrText>
         </w:r>
         <w:r>
           <w:rPr>
@@ -1579,7 +1579,7 @@
           <w:szCs w:val="22"/>
         </w:rPr>
       </w:pPr>
-      <w:hyperlink w:anchor="_Toc2791694" w:history="1">
+      <w:hyperlink w:anchor="_Toc11763909" w:history="1">
         <w:r>
           <w:rPr>
             <w:rStyle w:val="a4"/>
@@ -1616,7 +1616,165 @@
           <w:rPr>
             <w:webHidden/>
           </w:rPr>
-          <w:instrText xml:space="preserve"> PAGEREF _Toc2791694 \h </w:instrText>
+          <w:instrText xml:space="preserve"> PAGEREF _Toc11763909 \h </w:instrText>
+        </w:r>
+        <w:r>
+          <w:rPr>
+            <w:webHidden/>
+          </w:rPr>
+        </w:r>
+        <w:r>
+          <w:rPr>
+            <w:webHidden/>
+          </w:rPr>
+          <w:fldChar w:fldCharType="separate"/>
+        </w:r>
+        <w:r>
+          <w:rPr>
+            <w:webHidden/>
+          </w:rPr>
+          <w:t>5</w:t>
+        </w:r>
+        <w:r>
+          <w:rPr>
+            <w:webHidden/>
+          </w:rPr>
+          <w:fldChar w:fldCharType="end"/>
+        </w:r>
+      </w:hyperlink>
+    </w:p>
+    <w:p>
+      <w:pPr>
+        <w:pStyle w:val="TOC2"/>
+        <w:tabs>
+          <w:tab w:val="left" w:pos="1680"/>
+          <w:tab w:val="right" w:leader="dot" w:pos="8296"/>
+        </w:tabs>
+        <w:spacing w:before="156" w:after="156"/>
+        <w:ind w:left="480" w:firstLine="480"/>
+        <w:rPr>
+          <w:rFonts w:asciiTheme="minorHAnsi" w:eastAsiaTheme="minorEastAsia" w:hAnsiTheme="minorHAnsi" w:cstheme="minorBidi"/>
+          <w:sz w:val="21"/>
+          <w:szCs w:val="22"/>
+        </w:rPr>
+      </w:pPr>
+      <w:hyperlink w:anchor="_Toc11763910" w:history="1">
+        <w:r>
+          <w:rPr>
+            <w:rStyle w:val="a4"/>
+          </w:rPr>
+          <w:t>3.5</w:t>
+        </w:r>
+        <w:r>
+          <w:rPr>
+            <w:rFonts w:asciiTheme="minorHAnsi" w:eastAsiaTheme="minorEastAsia" w:hAnsiTheme="minorHAnsi" w:cstheme="minorBidi"/>
+            <w:sz w:val="21"/>
+            <w:szCs w:val="22"/>
+          </w:rPr>
+          <w:tab/>
+        </w:r>
+        <w:r>
+          <w:rPr>
+            <w:rStyle w:val="a4"/>
+          </w:rPr>
+          <w:t>#define USE_OBJECT</w:t>
+        </w:r>
+        <w:r>
+          <w:rPr>
+            <w:webHidden/>
+          </w:rPr>
+          <w:tab/>
+        </w:r>
+        <w:r>
+          <w:rPr>
+            <w:webHidden/>
+          </w:rPr>
+          <w:fldChar w:fldCharType="begin"/>
+        </w:r>
+        <w:r>
+          <w:rPr>
+            <w:webHidden/>
+          </w:rPr>
+          <w:instrText xml:space="preserve"> PAGEREF _Toc11763910 \h </w:instrText>
+        </w:r>
+        <w:r>
+          <w:rPr>
+            <w:webHidden/>
+          </w:rPr>
+        </w:r>
+        <w:r>
+          <w:rPr>
+            <w:webHidden/>
+          </w:rPr>
+          <w:fldChar w:fldCharType="separate"/>
+        </w:r>
+        <w:r>
+          <w:rPr>
+            <w:webHidden/>
+          </w:rPr>
+          <w:t>5</w:t>
+        </w:r>
+        <w:r>
+          <w:rPr>
+            <w:webHidden/>
+          </w:rPr>
+          <w:fldChar w:fldCharType="end"/>
+        </w:r>
+      </w:hyperlink>
+    </w:p>
+    <w:p>
+      <w:pPr>
+        <w:pStyle w:val="TOC2"/>
+        <w:tabs>
+          <w:tab w:val="left" w:pos="1680"/>
+          <w:tab w:val="right" w:leader="dot" w:pos="8296"/>
+        </w:tabs>
+        <w:spacing w:before="156" w:after="156"/>
+        <w:ind w:left="480" w:firstLine="480"/>
+        <w:rPr>
+          <w:rFonts w:asciiTheme="minorHAnsi" w:eastAsiaTheme="minorEastAsia" w:hAnsiTheme="minorHAnsi" w:cstheme="minorBidi"/>
+          <w:sz w:val="21"/>
+          <w:szCs w:val="22"/>
+        </w:rPr>
+      </w:pPr>
+      <w:hyperlink w:anchor="_Toc11763911" w:history="1">
+        <w:r>
+          <w:rPr>
+            <w:rStyle w:val="a4"/>
+          </w:rPr>
+          <w:t>3.6</w:t>
+        </w:r>
+        <w:r>
+          <w:rPr>
+            <w:rFonts w:asciiTheme="minorHAnsi" w:eastAsiaTheme="minorEastAsia" w:hAnsiTheme="minorHAnsi" w:cstheme="minorBidi"/>
+            <w:sz w:val="21"/>
+            <w:szCs w:val="22"/>
+          </w:rPr>
+          <w:tab/>
+        </w:r>
+        <w:r>
+          <w:rPr>
+            <w:rStyle w:val="a4"/>
+          </w:rPr>
+          <w:t>#define ENABLE_USESWD</w:t>
+        </w:r>
+        <w:r>
+          <w:rPr>
+            <w:webHidden/>
+          </w:rPr>
+          <w:tab/>
+        </w:r>
+        <w:r>
+          <w:rPr>
+            <w:webHidden/>
+          </w:rPr>
+          <w:fldChar w:fldCharType="begin"/>
+        </w:r>
+        <w:r>
+          <w:rPr>
+            <w:webHidden/>
+          </w:rPr>
+          <w:instrText xml:space="preserve"> PAGEREF _Toc11763911 \h </w:instrText>
         </w:r>
         <w:r>
           <w:rPr>
@@ -1683,7 +1841,7 @@
         </w:numPr>
         <w:spacing w:before="163" w:after="163"/>
       </w:pPr>
-      <w:bookmarkStart w:id="3" w:name="_Toc2791686"/>
+      <w:bookmarkStart w:id="3" w:name="_Toc11763901"/>
       <w:bookmarkEnd w:id="2"/>
       <w:r>
         <w:rPr>
@@ -1699,7 +1857,7 @@
         <w:pStyle w:val="1"/>
         <w:spacing w:before="163" w:after="163"/>
       </w:pPr>
-      <w:bookmarkStart w:id="4" w:name="_Toc2791687"/>
+      <w:bookmarkStart w:id="4" w:name="_Toc11763902"/>
       <w:r>
         <w:rPr>
           <w:rFonts w:hint="eastAsia"/>
@@ -1990,7 +2148,7 @@
         <w:spacing w:before="163" w:after="163"/>
         <w:ind w:left="0"/>
       </w:pPr>
-      <w:bookmarkStart w:id="5" w:name="_Toc2791688"/>
+      <w:bookmarkStart w:id="5" w:name="_Toc11763903"/>
       <w:r>
         <w:t>F0</w:t>
       </w:r>
@@ -2740,7 +2898,7 @@
         <w:spacing w:before="163" w:after="163"/>
         <w:ind w:left="0"/>
       </w:pPr>
-      <w:bookmarkStart w:id="6" w:name="_Toc2791689"/>
+      <w:bookmarkStart w:id="6" w:name="_Toc11763904"/>
       <w:r>
         <w:rPr>
           <w:rFonts w:hint="eastAsia"/>
@@ -3038,7 +3196,7 @@
         <w:pStyle w:val="1"/>
         <w:spacing w:before="163" w:after="163"/>
       </w:pPr>
-      <w:bookmarkStart w:id="7" w:name="_Toc2791690"/>
+      <w:bookmarkStart w:id="7" w:name="_Toc11763905"/>
       <w:r>
         <w:rPr>
           <w:rFonts w:hint="eastAsia"/>
@@ -3118,13 +3276,22 @@
         <w:rPr>
           <w:rFonts w:hint="eastAsia"/>
         </w:rPr>
-        <w:t>中，改文件在</w:t>
-      </w:r>
-      <w:r>
-        <w:rPr>
-          <w:rFonts w:hint="eastAsia"/>
-        </w:rPr>
-        <w:t>user</w:t>
+        <w:t>中，</w:t>
+      </w:r>
+      <w:r>
+        <w:rPr>
+          <w:rFonts w:hint="eastAsia"/>
+        </w:rPr>
+        <w:t>该</w:t>
+      </w:r>
+      <w:r>
+        <w:rPr>
+          <w:rFonts w:hint="eastAsia"/>
+        </w:rPr>
+        <w:t>文件在</w:t>
+      </w:r>
+      <w:r>
+        <w:t>board</w:t>
       </w:r>
       <w:r>
         <w:rPr>
@@ -3139,7 +3306,7 @@
         <w:spacing w:before="163" w:after="163"/>
         <w:ind w:left="0"/>
       </w:pPr>
-      <w:bookmarkStart w:id="8" w:name="_Toc2791691"/>
+      <w:bookmarkStart w:id="8" w:name="_Toc11763906"/>
       <w:r>
         <w:t>#define USE_PRINTF</w:t>
       </w:r>
@@ -3296,7 +3463,7 @@
         <w:spacing w:before="163" w:after="163"/>
         <w:ind w:left="0"/>
       </w:pPr>
-      <w:bookmarkStart w:id="9" w:name="_Toc2791692"/>
+      <w:bookmarkStart w:id="9" w:name="_Toc11763907"/>
       <w:r>
         <w:t>#define EBOX_DEBUG</w:t>
       </w:r>
@@ -3486,7 +3653,7 @@
         <w:spacing w:before="163" w:after="163"/>
         <w:ind w:left="0"/>
       </w:pPr>
-      <w:bookmarkStart w:id="10" w:name="_Toc2791693"/>
+      <w:bookmarkStart w:id="10" w:name="_Toc11763908"/>
       <w:r>
         <w:t>#define DBG_UART</w:t>
       </w:r>
@@ -3585,7 +3752,7 @@
         <w:spacing w:before="163" w:after="163"/>
         <w:ind w:left="0"/>
       </w:pPr>
-      <w:bookmarkStart w:id="11" w:name="_Toc2791694"/>
+      <w:bookmarkStart w:id="11" w:name="_Toc11763909"/>
       <w:r>
         <w:t>#define FLASH_OVERRIDE</w:t>
       </w:r>
@@ -3705,20 +3872,19 @@
         <w:spacing w:before="163" w:after="163"/>
         <w:ind w:left="0"/>
       </w:pPr>
+      <w:bookmarkStart w:id="12" w:name="_Toc11763910"/>
       <w:r>
         <w:t xml:space="preserve">#define </w:t>
       </w:r>
       <w:r>
         <w:t>USE_OBJECT</w:t>
       </w:r>
+      <w:bookmarkEnd w:id="12"/>
     </w:p>
     <w:p>
       <w:pPr>
         <w:spacing w:before="163" w:after="163"/>
         <w:ind w:firstLine="480"/>
-        <w:rPr>
-          <w:rFonts w:hint="eastAsia"/>
-        </w:rPr>
       </w:pPr>
       <w:r>
         <w:rPr>
@@ -3780,16 +3946,11 @@
         </w:rPr>
         <w:t>所指向的输出设备</w:t>
       </w:r>
-      <w:bookmarkStart w:id="12" w:name="_GoBack"/>
-      <w:bookmarkEnd w:id="12"/>
     </w:p>
     <w:p>
       <w:pPr>
         <w:spacing w:before="163" w:after="163"/>
         <w:ind w:firstLine="480"/>
-        <w:rPr>
-          <w:rFonts w:hint="eastAsia"/>
-        </w:rPr>
       </w:pPr>
       <w:r>
         <w:rPr>
@@ -3820,9 +3981,6 @@
       <w:pPr>
         <w:spacing w:before="163" w:after="163"/>
         <w:ind w:firstLine="480"/>
-        <w:rPr>
-          <w:rFonts w:hint="eastAsia"/>
-        </w:rPr>
       </w:pPr>
       <w:r>
         <w:rPr>
@@ -3847,6 +4005,185 @@
           <w:rFonts w:hint="eastAsia"/>
         </w:rPr>
         <w:t>，优点：方便，大部分外设都可直接使用；缺点：不够灵活，占用空间</w:t>
+      </w:r>
+    </w:p>
+    <w:p>
+      <w:pPr>
+        <w:pStyle w:val="2"/>
+        <w:spacing w:before="163" w:after="163"/>
+        <w:ind w:left="0"/>
+      </w:pPr>
+      <w:bookmarkStart w:id="13" w:name="_Toc11763911"/>
+      <w:r>
+        <w:t xml:space="preserve">#define </w:t>
+      </w:r>
+      <w:r>
+        <w:t>ENABLE_USESW</w:t>
+      </w:r>
+      <w:r>
+        <w:t>D</w:t>
+      </w:r>
+      <w:bookmarkEnd w:id="13"/>
+    </w:p>
+    <w:p>
+      <w:pPr>
+        <w:spacing w:before="163" w:after="163"/>
+        <w:ind w:firstLine="480"/>
+      </w:pPr>
+      <w:r>
+        <w:rPr>
+          <w:rFonts w:hint="eastAsia"/>
+        </w:rPr>
+        <w:t>配置是否使</w:t>
+      </w:r>
+      <w:r>
+        <w:rPr>
+          <w:rFonts w:hint="eastAsia"/>
+        </w:rPr>
+        <w:t>允许用户使用</w:t>
+      </w:r>
+      <w:r>
+        <w:rPr>
+          <w:rFonts w:hint="eastAsia"/>
+        </w:rPr>
+        <w:t>SW</w:t>
+      </w:r>
+      <w:r>
+        <w:t>D</w:t>
+      </w:r>
+      <w:r>
+        <w:rPr>
+          <w:rFonts w:hint="eastAsia"/>
+        </w:rPr>
+        <w:t>接口作为普通</w:t>
+      </w:r>
+      <w:r>
+        <w:rPr>
+          <w:rFonts w:hint="eastAsia"/>
+        </w:rPr>
+        <w:t>IO</w:t>
+      </w:r>
+      <w:r>
+        <w:rPr>
+          <w:rFonts w:hint="eastAsia"/>
+        </w:rPr>
+        <w:t>口使用</w:t>
+      </w:r>
+      <w:r>
+        <w:rPr>
+          <w:rFonts w:hint="eastAsia"/>
+        </w:rPr>
+        <w:t>，受影响的文件包括</w:t>
+      </w:r>
+      <w:r>
+        <w:t>ebox_gpio.cpp</w:t>
+      </w:r>
+    </w:p>
+    <w:p>
+      <w:pPr>
+        <w:spacing w:before="163" w:after="163"/>
+        <w:ind w:firstLine="480"/>
+      </w:pPr>
+      <w:r>
+        <w:rPr>
+          <w:rFonts w:hint="eastAsia"/>
+        </w:rPr>
+        <w:t>0</w:t>
+      </w:r>
+      <w:r>
+        <w:rPr>
+          <w:rFonts w:hint="eastAsia"/>
+        </w:rPr>
+        <w:t>：</w:t>
+      </w:r>
+      <w:r>
+        <w:rPr>
+          <w:rFonts w:hint="eastAsia"/>
+        </w:rPr>
+        <w:t>可以将</w:t>
+      </w:r>
+      <w:r>
+        <w:rPr>
+          <w:rFonts w:hint="eastAsia"/>
+        </w:rPr>
+        <w:t>SW</w:t>
+      </w:r>
+      <w:r>
+        <w:t>D</w:t>
+      </w:r>
+      <w:r>
+        <w:rPr>
+          <w:rFonts w:hint="eastAsia"/>
+        </w:rPr>
+        <w:t>端口设置为普通</w:t>
+      </w:r>
+      <w:r>
+        <w:rPr>
+          <w:rFonts w:hint="eastAsia"/>
+        </w:rPr>
+        <w:t>IO</w:t>
+      </w:r>
+      <w:r>
+        <w:rPr>
+          <w:rFonts w:hint="eastAsia"/>
+        </w:rPr>
+        <w:t>口</w:t>
+      </w:r>
+    </w:p>
+    <w:p>
+      <w:pPr>
+        <w:spacing w:before="163" w:after="163"/>
+        <w:ind w:firstLine="480"/>
+        <w:rPr>
+          <w:rFonts w:hint="eastAsia"/>
+        </w:rPr>
+      </w:pPr>
+      <w:r>
+        <w:rPr>
+          <w:rFonts w:hint="eastAsia"/>
+        </w:rPr>
+        <w:t>1</w:t>
+      </w:r>
+      <w:r>
+        <w:rPr>
+          <w:rFonts w:hint="eastAsia"/>
+        </w:rPr>
+        <w:t>：</w:t>
+      </w:r>
+      <w:r>
+        <w:rPr>
+          <w:rFonts w:hint="eastAsia"/>
+        </w:rPr>
+        <w:t>禁止将</w:t>
+      </w:r>
+      <w:r>
+        <w:rPr>
+          <w:rFonts w:hint="eastAsia"/>
+        </w:rPr>
+        <w:t>SW</w:t>
+      </w:r>
+      <w:r>
+        <w:t>D</w:t>
+      </w:r>
+      <w:bookmarkStart w:id="14" w:name="_GoBack"/>
+      <w:bookmarkEnd w:id="14"/>
+      <w:r>
+        <w:rPr>
+          <w:rFonts w:hint="eastAsia"/>
+        </w:rPr>
+        <w:t>端口设置为普通</w:t>
+      </w:r>
+      <w:r>
+        <w:rPr>
+          <w:rFonts w:hint="eastAsia"/>
+        </w:rPr>
+        <w:t>IO</w:t>
+      </w:r>
+      <w:r>
+        <w:rPr>
+          <w:rFonts w:hint="eastAsia"/>
+        </w:rPr>
+        <w:t>口</w:t>
       </w:r>
     </w:p>
     <w:sectPr>
@@ -6631,7 +6968,7 @@
 </file>
 
 <file path=customXml/itemProps1.xml><?xml version="1.0" encoding="utf-8"?>
-<ds:datastoreItem xmlns:ds="http://schemas.openxmlformats.org/officeDocument/2006/customXml" ds:itemID="{C7644E23-13B0-428B-870F-6A95E77C9606}">
+<ds:datastoreItem xmlns:ds="http://schemas.openxmlformats.org/officeDocument/2006/customXml" ds:itemID="{5A2118EA-2AD8-412F-9FFC-08170D836849}">
   <ds:schemaRefs>
     <ds:schemaRef ds:uri="http://schemas.openxmlformats.org/officeDocument/2006/bibliography"/>
   </ds:schemaRefs>
